--- a/Projektdefinition/Projektdefinition.docx
+++ b/Projektdefinition/Projektdefinition.docx
@@ -69,7 +69,19 @@
         <w:rPr>
           <w:sz w:val="28"/>
         </w:rPr>
-        <w:t xml:space="preserve"> Games Praktikum entwerfen wir ein MINT Multiplayer Lernspiel. Der Schwerpunkt soll dabei auf Inhalten des Informatik S</w:t>
+        <w:t xml:space="preserve"> Games Praktikum entwerfen wir ein </w:t>
+      </w:r>
+      <w:r>
+        <w:rPr>
+          <w:sz w:val="28"/>
+        </w:rPr>
+        <w:t xml:space="preserve">3D </w:t>
+      </w:r>
+      <w:r>
+        <w:rPr>
+          <w:sz w:val="28"/>
+        </w:rPr>
+        <w:t>MINT Multiplayer Lernspiel. Der Schwerpunkt soll dabei auf Inhalten des Informatik S</w:t>
       </w:r>
       <w:r>
         <w:rPr>
@@ -93,6 +105,499 @@
         <w:rPr>
           <w:sz w:val="28"/>
         </w:rPr>
+        <w:t>.</w:t>
+      </w:r>
+    </w:p>
+    <w:p>
+      <w:pPr>
+        <w:spacing w:after="0"/>
+        <w:jc w:val="both"/>
+        <w:rPr>
+          <w:sz w:val="28"/>
+        </w:rPr>
+      </w:pPr>
+    </w:p>
+    <w:p>
+      <w:pPr>
+        <w:spacing w:after="0"/>
+        <w:jc w:val="both"/>
+        <w:rPr>
+          <w:sz w:val="28"/>
+        </w:rPr>
+      </w:pPr>
+      <w:r>
+        <w:rPr>
+          <w:sz w:val="28"/>
+        </w:rPr>
+        <w:t>Unsere Projektidee ist</w:t>
+      </w:r>
+      <w:r>
+        <w:rPr>
+          <w:sz w:val="28"/>
+          <w:lang w:val="es-PE"/>
+        </w:rPr>
+        <w:t xml:space="preserve"> der Entwurf eines</w:t>
+      </w:r>
+      <w:r>
+        <w:rPr>
+          <w:sz w:val="28"/>
+        </w:rPr>
+        <w:t xml:space="preserve"> Kartenspiel</w:t>
+      </w:r>
+      <w:r>
+        <w:rPr>
+          <w:sz w:val="28"/>
+          <w:lang w:val="es-PE"/>
+        </w:rPr>
+        <w:t>s</w:t>
+      </w:r>
+      <w:r>
+        <w:rPr>
+          <w:sz w:val="28"/>
+        </w:rPr>
+        <w:t xml:space="preserve">, </w:t>
+      </w:r>
+      <w:r>
+        <w:rPr>
+          <w:sz w:val="28"/>
+          <w:lang w:val="es-PE"/>
+        </w:rPr>
+        <w:t xml:space="preserve">welches Studierenden beim </w:t>
+      </w:r>
+      <w:r>
+        <w:rPr>
+          <w:sz w:val="28"/>
+        </w:rPr>
+        <w:t>effektiv</w:t>
+      </w:r>
+      <w:r>
+        <w:rPr>
+          <w:sz w:val="28"/>
+          <w:lang w:val="es-PE"/>
+        </w:rPr>
+        <w:t xml:space="preserve">en Lernen von </w:t>
+      </w:r>
+      <w:r>
+        <w:rPr>
+          <w:sz w:val="28"/>
+        </w:rPr>
+        <w:t>Konzepte</w:t>
+      </w:r>
+      <w:r>
+        <w:rPr>
+          <w:sz w:val="28"/>
+          <w:lang w:val="es-PE"/>
+        </w:rPr>
+        <w:t>n</w:t>
+      </w:r>
+      <w:r>
+        <w:rPr>
+          <w:sz w:val="28"/>
+        </w:rPr>
+        <w:t xml:space="preserve"> der Informatik</w:t>
+      </w:r>
+      <w:r>
+        <w:rPr>
+          <w:sz w:val="28"/>
+          <w:lang w:val="es-PE"/>
+        </w:rPr>
+        <w:t xml:space="preserve"> unterstützen soll</w:t>
+      </w:r>
+      <w:r>
+        <w:rPr>
+          <w:sz w:val="28"/>
+        </w:rPr>
+        <w:t xml:space="preserve">. So </w:t>
+      </w:r>
+      <w:r>
+        <w:rPr>
+          <w:sz w:val="28"/>
+          <w:lang w:val="es-PE"/>
+        </w:rPr>
+        <w:t xml:space="preserve">wäre möglich, spielerisch z.B. den </w:t>
+      </w:r>
+      <w:r>
+        <w:rPr>
+          <w:sz w:val="28"/>
+        </w:rPr>
+        <w:t xml:space="preserve">Lernstoff für Klausuren </w:t>
+      </w:r>
+      <w:r>
+        <w:rPr>
+          <w:sz w:val="28"/>
+          <w:lang w:val="es-PE"/>
+        </w:rPr>
+        <w:t xml:space="preserve">zu </w:t>
+      </w:r>
+      <w:r>
+        <w:rPr>
+          <w:sz w:val="28"/>
+        </w:rPr>
+        <w:t>wiederhol</w:t>
+      </w:r>
+      <w:r>
+        <w:rPr>
+          <w:sz w:val="28"/>
+          <w:lang w:val="es-PE"/>
+        </w:rPr>
+        <w:t>en</w:t>
+      </w:r>
+      <w:r>
+        <w:rPr>
+          <w:sz w:val="28"/>
+        </w:rPr>
+        <w:t>.</w:t>
+      </w:r>
+    </w:p>
+    <w:p>
+      <w:pPr>
+        <w:spacing w:after="0"/>
+        <w:jc w:val="both"/>
+        <w:rPr>
+          <w:sz w:val="28"/>
+        </w:rPr>
+      </w:pPr>
+    </w:p>
+    <w:p>
+      <w:pPr>
+        <w:spacing w:after="0"/>
+        <w:jc w:val="both"/>
+        <w:rPr>
+          <w:sz w:val="28"/>
+        </w:rPr>
+      </w:pPr>
+      <w:r>
+        <w:rPr>
+          <w:sz w:val="28"/>
+        </w:rPr>
+        <w:t>Das Besondere daran ist, das</w:t>
+      </w:r>
+      <w:r>
+        <w:rPr>
+          <w:sz w:val="28"/>
+        </w:rPr>
+        <w:t>s</w:t>
+      </w:r>
+      <w:r>
+        <w:rPr>
+          <w:sz w:val="28"/>
+        </w:rPr>
+        <w:t xml:space="preserve"> Kartenspiele keine Kulturgrenzen kennen und sich großer Beliebtheit erfreuen. Zudem ist der Spielablauf in der Regel bekannt</w:t>
+      </w:r>
+      <w:r>
+        <w:rPr>
+          <w:sz w:val="28"/>
+        </w:rPr>
+        <w:t>, die Spieleranzahl variabel</w:t>
+      </w:r>
+      <w:r>
+        <w:rPr>
+          <w:sz w:val="28"/>
+        </w:rPr>
+        <w:t xml:space="preserve"> und die Spielzeit abschätzbar</w:t>
+      </w:r>
+      <w:r>
+        <w:rPr>
+          <w:sz w:val="28"/>
+        </w:rPr>
+        <w:t>.</w:t>
+      </w:r>
+    </w:p>
+    <w:p>
+      <w:pPr>
+        <w:spacing w:after="0"/>
+        <w:jc w:val="both"/>
+        <w:rPr>
+          <w:sz w:val="28"/>
+        </w:rPr>
+      </w:pPr>
+      <w:r>
+        <w:rPr>
+          <w:sz w:val="28"/>
+        </w:rPr>
+        <w:t>Unsere Projektidee ist</w:t>
+      </w:r>
+      <w:r>
+        <w:rPr>
+          <w:sz w:val="28"/>
+          <w:lang w:val="es-PE"/>
+        </w:rPr>
+        <w:t xml:space="preserve"> der Entwurf eines</w:t>
+      </w:r>
+      <w:r>
+        <w:rPr>
+          <w:sz w:val="28"/>
+        </w:rPr>
+        <w:t xml:space="preserve"> Kartenspiel</w:t>
+      </w:r>
+      <w:r>
+        <w:rPr>
+          <w:sz w:val="28"/>
+          <w:lang w:val="es-PE"/>
+        </w:rPr>
+        <w:t>s</w:t>
+      </w:r>
+      <w:r>
+        <w:rPr>
+          <w:sz w:val="28"/>
+        </w:rPr>
+        <w:t xml:space="preserve">, </w:t>
+      </w:r>
+      <w:r>
+        <w:rPr>
+          <w:sz w:val="28"/>
+          <w:lang w:val="es-PE"/>
+        </w:rPr>
+        <w:t xml:space="preserve">welches Studierenden beim </w:t>
+      </w:r>
+      <w:r>
+        <w:rPr>
+          <w:sz w:val="28"/>
+        </w:rPr>
+        <w:t>effektiv</w:t>
+      </w:r>
+      <w:r>
+        <w:rPr>
+          <w:sz w:val="28"/>
+          <w:lang w:val="es-PE"/>
+        </w:rPr>
+        <w:t xml:space="preserve">en Lernen von </w:t>
+      </w:r>
+      <w:r>
+        <w:rPr>
+          <w:sz w:val="28"/>
+        </w:rPr>
+        <w:t>Konzepte</w:t>
+      </w:r>
+      <w:r>
+        <w:rPr>
+          <w:sz w:val="28"/>
+          <w:lang w:val="es-PE"/>
+        </w:rPr>
+        <w:t>n</w:t>
+      </w:r>
+      <w:r>
+        <w:rPr>
+          <w:sz w:val="28"/>
+        </w:rPr>
+        <w:t xml:space="preserve"> der Informatik</w:t>
+      </w:r>
+      <w:r>
+        <w:rPr>
+          <w:sz w:val="28"/>
+          <w:lang w:val="es-PE"/>
+        </w:rPr>
+        <w:t xml:space="preserve"> unterstützen soll</w:t>
+      </w:r>
+      <w:r>
+        <w:rPr>
+          <w:sz w:val="28"/>
+        </w:rPr>
+        <w:t xml:space="preserve">. So </w:t>
+      </w:r>
+      <w:r>
+        <w:rPr>
+          <w:sz w:val="28"/>
+          <w:lang w:val="es-PE"/>
+        </w:rPr>
+        <w:t xml:space="preserve">wäre möglich, spielerisch z.B. den </w:t>
+      </w:r>
+      <w:r>
+        <w:rPr>
+          <w:sz w:val="28"/>
+        </w:rPr>
+        <w:t xml:space="preserve">Lernstoff für Klausuren </w:t>
+      </w:r>
+      <w:r>
+        <w:rPr>
+          <w:sz w:val="28"/>
+          <w:lang w:val="es-PE"/>
+        </w:rPr>
+        <w:t xml:space="preserve">zu </w:t>
+      </w:r>
+      <w:r>
+        <w:rPr>
+          <w:sz w:val="28"/>
+        </w:rPr>
+        <w:t>wiederhol</w:t>
+      </w:r>
+      <w:r>
+        <w:rPr>
+          <w:sz w:val="28"/>
+          <w:lang w:val="es-PE"/>
+        </w:rPr>
+        <w:t>en</w:t>
+      </w:r>
+      <w:r>
+        <w:rPr>
+          <w:sz w:val="28"/>
+        </w:rPr>
+        <w:t>.</w:t>
+      </w:r>
+    </w:p>
+    <w:p>
+      <w:pPr>
+        <w:spacing w:after="0"/>
+        <w:jc w:val="both"/>
+        <w:rPr>
+          <w:sz w:val="28"/>
+        </w:rPr>
+      </w:pPr>
+    </w:p>
+    <w:p>
+      <w:pPr>
+        <w:spacing w:after="0"/>
+        <w:jc w:val="both"/>
+        <w:rPr>
+          <w:sz w:val="28"/>
+        </w:rPr>
+      </w:pPr>
+      <w:r>
+        <w:rPr>
+          <w:sz w:val="28"/>
+        </w:rPr>
+        <w:t xml:space="preserve">Wir werden den Inhalt des Spiels auf </w:t>
+      </w:r>
+      <w:r>
+        <w:rPr>
+          <w:sz w:val="28"/>
+        </w:rPr>
+        <w:t xml:space="preserve">die </w:t>
+      </w:r>
+      <w:r>
+        <w:rPr>
+          <w:sz w:val="28"/>
+        </w:rPr>
+        <w:t>Veranstaltung</w:t>
+      </w:r>
+      <w:r>
+        <w:rPr>
+          <w:sz w:val="28"/>
+        </w:rPr>
+        <w:t xml:space="preserve"> </w:t>
+      </w:r>
+      <w:r>
+        <w:rPr>
+          <w:sz w:val="28"/>
+        </w:rPr>
+        <w:t>Digitaltechnik</w:t>
+      </w:r>
+      <w:r>
+        <w:rPr>
+          <w:sz w:val="28"/>
+        </w:rPr>
+        <w:t xml:space="preserve"> </w:t>
+      </w:r>
+      <w:r>
+        <w:rPr>
+          <w:sz w:val="28"/>
+        </w:rPr>
+        <w:t>begrenzen</w:t>
+      </w:r>
+      <w:r>
+        <w:rPr>
+          <w:sz w:val="28"/>
+        </w:rPr>
+        <w:t xml:space="preserve">, um dort besondere Tiefe </w:t>
+      </w:r>
+      <w:r>
+        <w:rPr>
+          <w:sz w:val="28"/>
+        </w:rPr>
+        <w:t>anbieten zu können</w:t>
+      </w:r>
+      <w:r>
+        <w:rPr>
+          <w:sz w:val="28"/>
+        </w:rPr>
+        <w:t>.</w:t>
+      </w:r>
+      <w:r>
+        <w:rPr>
+          <w:sz w:val="28"/>
+        </w:rPr>
+        <w:t xml:space="preserve"> </w:t>
+      </w:r>
+      <w:r>
+        <w:rPr>
+          <w:sz w:val="28"/>
+        </w:rPr>
+        <w:t xml:space="preserve">Die </w:t>
+      </w:r>
+      <w:r>
+        <w:rPr>
+          <w:sz w:val="28"/>
+        </w:rPr>
+        <w:t>Zielgruppe sind demnach Studenten, die sich im Studium mit diesem Fachwissen beschäftigen.</w:t>
+      </w:r>
+    </w:p>
+    <w:p>
+      <w:pPr>
+        <w:spacing w:after="0"/>
+        <w:jc w:val="both"/>
+        <w:rPr>
+          <w:sz w:val="28"/>
+        </w:rPr>
+      </w:pPr>
+    </w:p>
+    <w:p>
+      <w:pPr>
+        <w:spacing w:after="0"/>
+        <w:jc w:val="both"/>
+        <w:rPr>
+          <w:sz w:val="28"/>
+        </w:rPr>
+      </w:pPr>
+      <w:r>
+        <w:rPr>
+          <w:sz w:val="28"/>
+        </w:rPr>
+        <w:t xml:space="preserve">Das Spiel </w:t>
+      </w:r>
+      <w:r>
+        <w:rPr>
+          <w:sz w:val="28"/>
+          <w:lang w:val="es-PE"/>
+        </w:rPr>
+        <w:t xml:space="preserve">ist </w:t>
+      </w:r>
+      <w:r>
+        <w:rPr>
+          <w:sz w:val="28"/>
+        </w:rPr>
+        <w:t>folgendermaßen aufgebaut:</w:t>
+      </w:r>
+      <w:r>
+        <w:rPr>
+          <w:sz w:val="28"/>
+          <w:lang w:val="es-PE"/>
+        </w:rPr>
+        <w:t xml:space="preserve"> </w:t>
+      </w:r>
+      <w:r>
+        <w:rPr>
+          <w:sz w:val="28"/>
+        </w:rPr>
+        <w:t>Zwei Teams</w:t>
+      </w:r>
+      <w:r>
+        <w:rPr>
+          <w:sz w:val="28"/>
+          <w:lang w:val="es-PE"/>
+        </w:rPr>
+        <w:t xml:space="preserve"> </w:t>
+      </w:r>
+      <w:r>
+        <w:rPr>
+          <w:sz w:val="28"/>
+        </w:rPr>
+        <w:t>treten gegeneinander an</w:t>
+      </w:r>
+      <w:r>
+        <w:rPr>
+          <w:sz w:val="28"/>
+          <w:lang w:val="es-PE"/>
+        </w:rPr>
         <w:t xml:space="preserve"> und</w:t>
       </w:r>
       <w:r>
@@ -101,17 +606,72 @@
         </w:rPr>
         <w:t xml:space="preserve"> </w:t>
       </w:r>
-      <w:r>
-        <w:rPr>
-          <w:sz w:val="28"/>
-        </w:rPr>
-        <w:t xml:space="preserve">das Ganze </w:t>
-      </w:r>
-      <w:r>
-        <w:rPr>
-          <w:sz w:val="28"/>
-        </w:rPr>
-        <w:t>zum Gruppenlernen geeignet sein</w:t>
+      <w:proofErr w:type="spellStart"/>
+      <w:r>
+        <w:rPr>
+          <w:sz w:val="28"/>
+        </w:rPr>
+        <w:t>erh</w:t>
+      </w:r>
+      <w:proofErr w:type="spellEnd"/>
+      <w:r>
+        <w:rPr>
+          <w:sz w:val="28"/>
+          <w:lang w:val="es-PE"/>
+        </w:rPr>
+        <w:t>al</w:t>
+      </w:r>
+      <w:r>
+        <w:rPr>
+          <w:sz w:val="28"/>
+        </w:rPr>
+        <w:t>t</w:t>
+      </w:r>
+      <w:r>
+        <w:rPr>
+          <w:sz w:val="28"/>
+          <w:lang w:val="es-PE"/>
+        </w:rPr>
+        <w:t xml:space="preserve">en </w:t>
+      </w:r>
+      <w:r>
+        <w:rPr>
+          <w:sz w:val="28"/>
+        </w:rPr>
+        <w:t>eine Anzahl von Karten</w:t>
+      </w:r>
+      <w:r>
+        <w:rPr>
+          <w:sz w:val="28"/>
+          <w:lang w:val="es-PE"/>
+        </w:rPr>
+        <w:t>,</w:t>
+      </w:r>
+      <w:r>
+        <w:rPr>
+          <w:sz w:val="28"/>
+        </w:rPr>
+        <w:t xml:space="preserve"> </w:t>
+      </w:r>
+      <w:r>
+        <w:rPr>
+          <w:sz w:val="28"/>
+          <w:lang w:val="es-PE"/>
+        </w:rPr>
+        <w:t xml:space="preserve">die </w:t>
+      </w:r>
+      <w:r>
+        <w:rPr>
+          <w:sz w:val="28"/>
+        </w:rPr>
+        <w:t>Frage/Antwort- oder Aktionskarten sein</w:t>
+      </w:r>
+      <w:r>
+        <w:rPr>
+          <w:sz w:val="28"/>
+          <w:lang w:val="es-PE"/>
+        </w:rPr>
+        <w:t xml:space="preserve"> können</w:t>
       </w:r>
       <w:r>
         <w:rPr>
@@ -119,200 +679,154 @@
         </w:rPr>
         <w:t>.</w:t>
       </w:r>
-    </w:p>
-    <w:p>
-      <w:pPr>
-        <w:spacing w:after="0"/>
-        <w:jc w:val="both"/>
-        <w:rPr>
-          <w:sz w:val="28"/>
-        </w:rPr>
-      </w:pPr>
-    </w:p>
-    <w:p>
-      <w:pPr>
-        <w:spacing w:after="0"/>
-        <w:jc w:val="both"/>
-        <w:rPr>
-          <w:sz w:val="28"/>
-        </w:rPr>
-      </w:pPr>
-      <w:r>
-        <w:rPr>
-          <w:sz w:val="28"/>
-        </w:rPr>
-        <w:t>Unsere Projektidee ist es, das</w:t>
-      </w:r>
-      <w:r>
-        <w:rPr>
-          <w:sz w:val="28"/>
-        </w:rPr>
-        <w:t xml:space="preserve"> Lernspiel an ein Kartenspiel anzulehnen, welches helfen soll, die Konzepte der Informatik effektiv zu lernen. So </w:t>
-      </w:r>
-      <w:r>
-        <w:rPr>
-          <w:sz w:val="28"/>
-        </w:rPr>
-        <w:t>kann</w:t>
-      </w:r>
-      <w:r>
-        <w:rPr>
-          <w:sz w:val="28"/>
-        </w:rPr>
-        <w:t xml:space="preserve"> spielerisch z.</w:t>
-      </w:r>
-      <w:r>
-        <w:rPr>
-          <w:sz w:val="28"/>
-        </w:rPr>
-        <w:t>B.</w:t>
-      </w:r>
-      <w:r>
-        <w:rPr>
-          <w:sz w:val="28"/>
-        </w:rPr>
-        <w:t xml:space="preserve"> Lernstoff</w:t>
-      </w:r>
-      <w:r>
-        <w:rPr>
-          <w:sz w:val="28"/>
-        </w:rPr>
-        <w:t xml:space="preserve"> für Klausuren wiederholt werden.</w:t>
-      </w:r>
-    </w:p>
-    <w:p>
-      <w:pPr>
-        <w:spacing w:after="0"/>
-        <w:jc w:val="both"/>
-        <w:rPr>
-          <w:sz w:val="28"/>
-        </w:rPr>
-      </w:pPr>
-      <w:r>
-        <w:rPr>
-          <w:sz w:val="28"/>
-        </w:rPr>
-        <w:t>Das Besondere daran ist, das</w:t>
-      </w:r>
-      <w:r>
-        <w:rPr>
-          <w:sz w:val="28"/>
-        </w:rPr>
-        <w:t>s</w:t>
-      </w:r>
-      <w:r>
-        <w:rPr>
-          <w:sz w:val="28"/>
-        </w:rPr>
-        <w:t xml:space="preserve"> Kartenspiele keine Kulturgrenzen kennen und sich großer Beliebtheit erfreuen. Zudem ist der Spielablauf in der Regel bekannt</w:t>
-      </w:r>
-      <w:r>
-        <w:rPr>
-          <w:sz w:val="28"/>
-        </w:rPr>
-        <w:t>, die Spieleranzahl variabel</w:t>
-      </w:r>
-      <w:r>
-        <w:rPr>
-          <w:sz w:val="28"/>
-        </w:rPr>
-        <w:t xml:space="preserve"> und die Spielzeit abschätzbar (da rundenbasiert)</w:t>
-      </w:r>
-      <w:r>
-        <w:rPr>
-          <w:sz w:val="28"/>
-        </w:rPr>
-        <w:t>.</w:t>
-      </w:r>
-    </w:p>
-    <w:p>
-      <w:pPr>
-        <w:spacing w:after="0"/>
-        <w:jc w:val="both"/>
-        <w:rPr>
-          <w:sz w:val="28"/>
-        </w:rPr>
-      </w:pPr>
-      <w:r>
-        <w:rPr>
-          <w:sz w:val="28"/>
-        </w:rPr>
-        <w:t xml:space="preserve">Ebenfalls hervorzuheben ist, dass dieses Spiel einfach zu erweitern ist, um beispielsweise ein </w:t>
+      <w:r>
+        <w:rPr>
+          <w:sz w:val="28"/>
+          <w:lang w:val="es-PE"/>
+        </w:rPr>
+        <w:t xml:space="preserve"> </w:t>
+      </w:r>
+      <w:r>
+        <w:rPr>
+          <w:sz w:val="28"/>
+        </w:rPr>
+        <w:t xml:space="preserve">Jeder Spieler </w:t>
+      </w:r>
+      <w:r>
+        <w:rPr>
+          <w:sz w:val="28"/>
+          <w:lang w:val="es-PE"/>
+        </w:rPr>
+        <w:t xml:space="preserve">hat auch </w:t>
+      </w:r>
+      <w:r>
+        <w:rPr>
+          <w:sz w:val="28"/>
+        </w:rPr>
+        <w:t>drei Leben</w:t>
+      </w:r>
+      <w:r>
+        <w:rPr>
+          <w:sz w:val="28"/>
+          <w:lang w:val="es-PE"/>
+        </w:rPr>
+        <w:t xml:space="preserve">. </w:t>
+      </w:r>
+      <w:r>
+        <w:rPr>
+          <w:sz w:val="28"/>
+        </w:rPr>
+        <w:t>Mit den Frage/Antwort-Karten kann das gegnerische Team „angegriffen“ werden.</w:t>
+      </w:r>
+      <w:r>
+        <w:rPr>
+          <w:sz w:val="28"/>
+          <w:lang w:val="es-PE"/>
+        </w:rPr>
+        <w:t xml:space="preserve"> </w:t>
+      </w:r>
+      <w:r>
+        <w:rPr>
+          <w:sz w:val="28"/>
+        </w:rPr>
+        <w:t xml:space="preserve">Der Angreifer </w:t>
+      </w:r>
+      <w:r>
+        <w:rPr>
+          <w:sz w:val="28"/>
+          <w:lang w:val="es-PE"/>
+        </w:rPr>
+        <w:t xml:space="preserve">kann </w:t>
+      </w:r>
+      <w:r>
+        <w:rPr>
+          <w:sz w:val="28"/>
+        </w:rPr>
+        <w:t>entscheiden,</w:t>
+      </w:r>
+      <w:r>
+        <w:rPr>
+          <w:sz w:val="28"/>
+          <w:lang w:val="es-PE"/>
+        </w:rPr>
+        <w:t xml:space="preserve"> ein oder </w:t>
+      </w:r>
+      <w:r>
+        <w:rPr>
+          <w:sz w:val="28"/>
+        </w:rPr>
+        <w:t>mehrere Spieler gleichzeitig anzugreifen.</w:t>
+      </w:r>
+      <w:r>
+        <w:rPr>
+          <w:sz w:val="28"/>
+          <w:lang w:val="es-PE"/>
+        </w:rPr>
+        <w:t xml:space="preserve"> Den Gegnern wird eine Frage oder kleine Aufgabe gestellt, die</w:t>
+      </w:r>
+      <w:r>
+        <w:rPr>
+          <w:sz w:val="28"/>
+        </w:rPr>
+        <w:t xml:space="preserve"> als Team gelöst werden m</w:t>
+      </w:r>
+      <w:r>
+        <w:rPr>
+          <w:sz w:val="28"/>
+          <w:lang w:val="es-PE"/>
+        </w:rPr>
+        <w:t>u</w:t>
       </w:r>
       <w:proofErr w:type="spellStart"/>
       <w:r>
         <w:rPr>
           <w:sz w:val="28"/>
         </w:rPr>
-        <w:t>kollaboratives</w:t>
+        <w:t>ss</w:t>
       </w:r>
       <w:proofErr w:type="spellEnd"/>
       <w:r>
         <w:rPr>
           <w:sz w:val="28"/>
         </w:rPr>
-        <w:t xml:space="preserve"> Lernprogramm für die gesamten Inhalte des S</w:t>
-      </w:r>
-      <w:r>
-        <w:rPr>
-          <w:sz w:val="28"/>
-        </w:rPr>
-        <w:t>t</w:t>
-      </w:r>
-      <w:r>
-        <w:rPr>
-          <w:sz w:val="28"/>
-        </w:rPr>
-        <w:t xml:space="preserve">udiums </w:t>
-      </w:r>
-      <w:r>
-        <w:rPr>
-          <w:sz w:val="28"/>
-        </w:rPr>
-        <w:t>zu erweitern</w:t>
-      </w:r>
-      <w:r>
-        <w:rPr>
-          <w:sz w:val="28"/>
-        </w:rPr>
-        <w:t>.</w:t>
-      </w:r>
-      <w:r>
-        <w:rPr>
-          <w:sz w:val="28"/>
+        <w:t xml:space="preserve">. Wenn die Frage nicht korrekt </w:t>
+      </w:r>
+      <w:r>
+        <w:rPr>
+          <w:sz w:val="28"/>
+        </w:rPr>
+        <w:t>beantwortet</w:t>
+      </w:r>
+      <w:r>
+        <w:rPr>
+          <w:sz w:val="28"/>
+          <w:lang w:val="es-PE"/>
+        </w:rPr>
+        <w:t>et werde</w:t>
+      </w:r>
+      <w:r>
+        <w:rPr>
+          <w:sz w:val="28"/>
+        </w:rPr>
+        <w:t>n kann, verliert man ein Leben. Beantwortet man die Frage richtig, erhält man Punkte.</w:t>
+      </w:r>
+      <w:r>
+        <w:rPr>
+          <w:sz w:val="28"/>
+          <w:lang w:val="es-PE"/>
         </w:rPr>
         <w:t xml:space="preserve"> </w:t>
       </w:r>
-    </w:p>
-    <w:p>
-      <w:pPr>
-        <w:spacing w:after="0"/>
-        <w:jc w:val="both"/>
-        <w:rPr>
-          <w:sz w:val="28"/>
-        </w:rPr>
-      </w:pPr>
-      <w:r>
-        <w:rPr>
-          <w:sz w:val="28"/>
-        </w:rPr>
-        <w:t xml:space="preserve">Wir werden den Inhalt des Spiels auf </w:t>
-      </w:r>
-      <w:r>
-        <w:rPr>
-          <w:sz w:val="28"/>
-        </w:rPr>
-        <w:t xml:space="preserve">die </w:t>
-      </w:r>
-      <w:r>
-        <w:rPr>
-          <w:sz w:val="28"/>
-        </w:rPr>
-        <w:t>Veranstaltung</w:t>
-      </w:r>
-      <w:r>
-        <w:rPr>
-          <w:sz w:val="28"/>
+      <w:r>
+        <w:rPr>
+          <w:sz w:val="28"/>
+        </w:rPr>
+        <w:t>Bei den Aktionskarten muss zum Beispiel eine CMOS-Schaltung als Puzzle korrekt zusammengesetzt werden.</w:t>
+      </w:r>
+      <w:r>
+        <w:rPr>
+          <w:sz w:val="28"/>
+          <w:lang w:val="es-PE"/>
         </w:rPr>
         <w:t xml:space="preserve"> </w:t>
       </w:r>
@@ -320,11 +834,155 @@
         <w:rPr>
           <w:sz w:val="28"/>
         </w:rPr>
-        <w:t>Digitaltechnik</w:t>
-      </w:r>
-      <w:r>
-        <w:rPr>
-          <w:sz w:val="28"/>
+        <w:t>Wenn ein Spieler kein Leben mehr hat, kann er seinem Team nicht mehr beistehen. Die Gesamtsumme der Punkte aller Spieler von jedem Team entscheidet</w:t>
+      </w:r>
+      <w:r>
+        <w:rPr>
+          <w:sz w:val="28"/>
+          <w:lang w:val="es-PE"/>
+        </w:rPr>
+        <w:t>,</w:t>
+      </w:r>
+      <w:r>
+        <w:rPr>
+          <w:sz w:val="28"/>
+        </w:rPr>
+        <w:t xml:space="preserve"> wer gewinnt</w:t>
+      </w:r>
+    </w:p>
+    <w:p>
+      <w:pPr>
+        <w:spacing w:after="0"/>
+        <w:jc w:val="both"/>
+        <w:rPr>
+          <w:sz w:val="28"/>
+        </w:rPr>
+      </w:pPr>
+    </w:p>
+    <w:p>
+      <w:pPr>
+        <w:spacing w:after="0"/>
+        <w:jc w:val="both"/>
+        <w:rPr>
+          <w:sz w:val="28"/>
+        </w:rPr>
+      </w:pPr>
+      <w:r>
+        <w:rPr>
+          <w:sz w:val="28"/>
+        </w:rPr>
+        <w:lastRenderedPageBreak/>
+        <w:t>Das Ergebnis unseres Projekt</w:t>
+      </w:r>
+      <w:r>
+        <w:rPr>
+          <w:sz w:val="28"/>
+          <w:lang w:val="es-PE"/>
+        </w:rPr>
+        <w:t>e</w:t>
+      </w:r>
+      <w:r>
+        <w:rPr>
+          <w:sz w:val="28"/>
+        </w:rPr>
+        <w:t>s bietet</w:t>
+      </w:r>
+      <w:r>
+        <w:rPr>
+          <w:sz w:val="28"/>
+          <w:lang w:val="es-PE"/>
+        </w:rPr>
+        <w:t xml:space="preserve"> den </w:t>
+      </w:r>
+      <w:r>
+        <w:rPr>
+          <w:sz w:val="28"/>
+        </w:rPr>
+        <w:t xml:space="preserve">Studenten </w:t>
+      </w:r>
+      <w:r>
+        <w:rPr>
+          <w:sz w:val="28"/>
+          <w:lang w:val="es-PE"/>
+        </w:rPr>
+        <w:t xml:space="preserve">einen besonderen </w:t>
+      </w:r>
+      <w:r>
+        <w:rPr>
+          <w:sz w:val="28"/>
+        </w:rPr>
+        <w:t>Mehrwert</w:t>
+      </w:r>
+      <w:r>
+        <w:rPr>
+          <w:sz w:val="28"/>
+          <w:lang w:val="es-PE"/>
+        </w:rPr>
+        <w:t>: Sie lernen dabei, dass die Kollaboration fachübergreifend wichtig ist, um Aufgaben bzw. Projekte erfolgreich durchzuführen</w:t>
+      </w:r>
+      <w:r>
+        <w:rPr>
+          <w:sz w:val="28"/>
+        </w:rPr>
+        <w:t xml:space="preserve">. </w:t>
+      </w:r>
+      <w:r>
+        <w:rPr>
+          <w:sz w:val="28"/>
+          <w:lang w:val="es-PE"/>
+        </w:rPr>
+        <w:t>Während des Spielens erhöht die</w:t>
+      </w:r>
+      <w:r>
+        <w:rPr>
+          <w:sz w:val="28"/>
+        </w:rPr>
+        <w:t xml:space="preserve"> Zusammen</w:t>
+      </w:r>
+      <w:r>
+        <w:rPr>
+          <w:sz w:val="28"/>
+          <w:lang w:val="es-PE"/>
+        </w:rPr>
+        <w:t>arbeit</w:t>
+      </w:r>
+      <w:r>
+        <w:rPr>
+          <w:sz w:val="28"/>
+        </w:rPr>
+        <w:t xml:space="preserve"> den </w:t>
+      </w:r>
+      <w:proofErr w:type="spellStart"/>
+      <w:r>
+        <w:rPr>
+          <w:sz w:val="28"/>
+        </w:rPr>
+        <w:t>Lernspaß</w:t>
+      </w:r>
+      <w:proofErr w:type="spellEnd"/>
+      <w:r>
+        <w:rPr>
+          <w:sz w:val="28"/>
+        </w:rPr>
+        <w:t>, was wiederum die Aufmerksamkeit steigert. Wir haben demnach großes Potenzial, die Motivation der Lernenden und den Lerneffekt zu steigern. Was wir entwickeln</w:t>
+      </w:r>
+      <w:r>
+        <w:rPr>
+          <w:sz w:val="28"/>
+          <w:lang w:val="es-PE"/>
+        </w:rPr>
+        <w:t>,</w:t>
+      </w:r>
+      <w:r>
+        <w:rPr>
+          <w:sz w:val="28"/>
+        </w:rPr>
+        <w:t xml:space="preserve"> ist somit eine Lernstrategie zu einer effektiveren Aufnahme der Lerninhalte, welche</w:t>
+      </w:r>
+      <w:r>
+        <w:rPr>
+          <w:sz w:val="28"/>
+          <w:lang w:val="es-PE"/>
         </w:rPr>
         <w:t xml:space="preserve"> </w:t>
       </w:r>
@@ -332,554 +990,86 @@
         <w:rPr>
           <w:sz w:val="28"/>
         </w:rPr>
-        <w:t>begrenzen</w:t>
-      </w:r>
-      <w:r>
-        <w:rPr>
-          <w:sz w:val="28"/>
-        </w:rPr>
-        <w:t xml:space="preserve">, um dort besondere Tiefe </w:t>
-      </w:r>
-      <w:r>
-        <w:rPr>
-          <w:sz w:val="28"/>
-        </w:rPr>
-        <w:t>anbieten zu können</w:t>
-      </w:r>
-      <w:r>
-        <w:rPr>
-          <w:sz w:val="28"/>
-        </w:rPr>
-        <w:t>.</w:t>
-      </w:r>
-      <w:r>
-        <w:rPr>
-          <w:sz w:val="28"/>
-        </w:rPr>
-        <w:t xml:space="preserve"> Zielgruppe sind demnach Studenten, die sich im Studium mit diesem Fachwissen beschäftigen.</w:t>
-      </w:r>
-    </w:p>
-    <w:p>
-      <w:pPr>
-        <w:spacing w:after="0"/>
-        <w:jc w:val="both"/>
-        <w:rPr>
-          <w:sz w:val="28"/>
-        </w:rPr>
-      </w:pPr>
-    </w:p>
-    <w:p>
-      <w:pPr>
-        <w:spacing w:after="0"/>
-        <w:jc w:val="both"/>
-        <w:rPr>
-          <w:sz w:val="28"/>
-        </w:rPr>
-      </w:pPr>
-      <w:r>
-        <w:rPr>
-          <w:sz w:val="28"/>
-        </w:rPr>
-        <w:t>Das Spiel soll folgendermaßen aufgebaut sein:</w:t>
-      </w:r>
-    </w:p>
-    <w:p>
-      <w:pPr>
-        <w:spacing w:after="0"/>
-        <w:jc w:val="both"/>
-        <w:rPr>
-          <w:sz w:val="28"/>
-        </w:rPr>
-      </w:pPr>
-      <w:r>
-        <w:rPr>
-          <w:sz w:val="28"/>
-        </w:rPr>
-        <w:t>Zwei Teams erhalten eine Anzahl von Karten und treten gegeneinander an.</w:t>
-      </w:r>
-      <w:r>
-        <w:rPr>
-          <w:sz w:val="28"/>
-        </w:rPr>
-        <w:t xml:space="preserve"> </w:t>
-      </w:r>
-      <w:r>
-        <w:rPr>
-          <w:sz w:val="28"/>
-        </w:rPr>
-        <w:t xml:space="preserve">Jeder Spieler soll dabei drei Leben haben. </w:t>
-      </w:r>
-      <w:r>
-        <w:rPr>
-          <w:sz w:val="28"/>
-        </w:rPr>
-        <w:t>D</w:t>
-      </w:r>
-      <w:r>
-        <w:rPr>
-          <w:sz w:val="28"/>
-        </w:rPr>
-        <w:t>ie Karten können Frage/Antwort-</w:t>
-      </w:r>
-      <w:r>
-        <w:rPr>
-          <w:sz w:val="28"/>
-        </w:rPr>
-        <w:t xml:space="preserve"> ode</w:t>
-      </w:r>
-      <w:r>
-        <w:rPr>
-          <w:sz w:val="28"/>
-        </w:rPr>
-        <w:t xml:space="preserve">r </w:t>
-      </w:r>
-      <w:r>
-        <w:rPr>
-          <w:sz w:val="28"/>
-        </w:rPr>
-        <w:t>Aktionskarten</w:t>
-      </w:r>
-      <w:r>
-        <w:rPr>
-          <w:sz w:val="28"/>
-        </w:rPr>
-        <w:t xml:space="preserve"> sein</w:t>
-      </w:r>
-      <w:r>
-        <w:rPr>
-          <w:sz w:val="28"/>
-        </w:rPr>
-        <w:t>, die als Team gelöst werden müssen.</w:t>
-      </w:r>
-      <w:r>
-        <w:rPr>
-          <w:sz w:val="28"/>
-        </w:rPr>
-        <w:t xml:space="preserve"> </w:t>
-      </w:r>
-    </w:p>
-    <w:p>
-      <w:pPr>
-        <w:spacing w:after="0"/>
-        <w:jc w:val="both"/>
-        <w:rPr>
-          <w:sz w:val="28"/>
-        </w:rPr>
-      </w:pPr>
-      <w:r>
-        <w:rPr>
-          <w:sz w:val="28"/>
-        </w:rPr>
-        <w:t>Mit den Frage/Antwort-Karten kann das gegnerische Team</w:t>
-      </w:r>
-      <w:r>
-        <w:rPr>
-          <w:sz w:val="28"/>
-        </w:rPr>
-        <w:t xml:space="preserve"> </w:t>
-      </w:r>
-      <w:r>
-        <w:rPr>
-          <w:sz w:val="28"/>
-        </w:rPr>
-        <w:t xml:space="preserve">„angegriffen“ werden. </w:t>
-      </w:r>
-      <w:r>
-        <w:rPr>
-          <w:sz w:val="28"/>
-        </w:rPr>
-        <w:t xml:space="preserve">Der Angreifer könnte auch entscheiden, mehrere Spieler gleichzeitig anzugreifen. </w:t>
-      </w:r>
-      <w:r>
-        <w:rPr>
-          <w:sz w:val="28"/>
-        </w:rPr>
-        <w:t xml:space="preserve">Wenn </w:t>
-      </w:r>
-      <w:r>
-        <w:rPr>
-          <w:sz w:val="28"/>
-        </w:rPr>
-        <w:t xml:space="preserve">die </w:t>
-      </w:r>
-      <w:r>
-        <w:rPr>
-          <w:sz w:val="28"/>
-        </w:rPr>
-        <w:t>Frage</w:t>
-      </w:r>
-      <w:r>
-        <w:rPr>
-          <w:sz w:val="28"/>
-        </w:rPr>
-        <w:t xml:space="preserve"> nicht korrekt beantworten </w:t>
-      </w:r>
-      <w:r>
-        <w:rPr>
-          <w:sz w:val="28"/>
-        </w:rPr>
-        <w:t>kann</w:t>
-      </w:r>
-      <w:r>
-        <w:rPr>
-          <w:sz w:val="28"/>
-        </w:rPr>
-        <w:t xml:space="preserve">, </w:t>
-      </w:r>
-      <w:r>
-        <w:rPr>
-          <w:sz w:val="28"/>
-        </w:rPr>
-        <w:t>verliert</w:t>
-      </w:r>
-      <w:r>
-        <w:rPr>
-          <w:sz w:val="28"/>
-        </w:rPr>
-        <w:t xml:space="preserve"> man</w:t>
-      </w:r>
-      <w:r>
-        <w:rPr>
-          <w:sz w:val="28"/>
-        </w:rPr>
-        <w:t xml:space="preserve"> ein Leben</w:t>
-      </w:r>
-      <w:r>
-        <w:rPr>
-          <w:sz w:val="28"/>
-        </w:rPr>
-        <w:t>.</w:t>
-      </w:r>
-      <w:r>
-        <w:rPr>
-          <w:sz w:val="28"/>
-        </w:rPr>
-        <w:t xml:space="preserve"> Beantwortet man die Frage richtig, erhält man Punkte.</w:t>
-      </w:r>
-    </w:p>
-    <w:p>
-      <w:pPr>
-        <w:spacing w:after="0"/>
-        <w:jc w:val="both"/>
-        <w:rPr>
-          <w:sz w:val="28"/>
-        </w:rPr>
-      </w:pPr>
-      <w:r>
-        <w:rPr>
-          <w:sz w:val="28"/>
-        </w:rPr>
-        <w:t>Bei den Aktionskarten</w:t>
-      </w:r>
-      <w:r>
-        <w:rPr>
-          <w:sz w:val="28"/>
-        </w:rPr>
-        <w:t xml:space="preserve"> muss zum Beispiel eine</w:t>
-      </w:r>
-      <w:r>
-        <w:rPr>
-          <w:sz w:val="28"/>
-        </w:rPr>
-        <w:t xml:space="preserve"> CMOS-Schaltung</w:t>
-      </w:r>
-      <w:r>
-        <w:rPr>
-          <w:sz w:val="28"/>
-        </w:rPr>
-        <w:t xml:space="preserve"> als Puzzle korrekt zusammengesetzt werden</w:t>
-      </w:r>
-      <w:r>
-        <w:rPr>
-          <w:sz w:val="28"/>
-        </w:rPr>
-        <w:t>.</w:t>
-      </w:r>
-    </w:p>
-    <w:p>
-      <w:pPr>
-        <w:spacing w:after="0"/>
-        <w:jc w:val="both"/>
-        <w:rPr>
-          <w:sz w:val="28"/>
-        </w:rPr>
-      </w:pPr>
-      <w:r>
-        <w:rPr>
-          <w:sz w:val="28"/>
-        </w:rPr>
-        <w:t xml:space="preserve">Wenn ein Spieler </w:t>
-      </w:r>
-      <w:r>
-        <w:rPr>
-          <w:sz w:val="28"/>
-        </w:rPr>
-        <w:t>kein Leben</w:t>
-      </w:r>
-      <w:r>
-        <w:rPr>
-          <w:sz w:val="28"/>
-        </w:rPr>
-        <w:t xml:space="preserve"> mehr hat, </w:t>
-      </w:r>
-      <w:r>
-        <w:rPr>
-          <w:sz w:val="28"/>
-        </w:rPr>
-        <w:t>kann er seinem Team nicht mehr beistehen</w:t>
-      </w:r>
-      <w:r>
-        <w:rPr>
-          <w:sz w:val="28"/>
-        </w:rPr>
-        <w:t xml:space="preserve">. </w:t>
-      </w:r>
-      <w:r>
-        <w:rPr>
-          <w:sz w:val="28"/>
-        </w:rPr>
-        <w:t>Die</w:t>
-      </w:r>
-      <w:r>
-        <w:rPr>
-          <w:sz w:val="28"/>
-        </w:rPr>
-        <w:t xml:space="preserve"> Gesamtsumme der Punkte aller Spieler von jedem Team, </w:t>
-      </w:r>
-      <w:r>
-        <w:rPr>
-          <w:sz w:val="28"/>
-        </w:rPr>
-        <w:t xml:space="preserve">entscheidet </w:t>
-      </w:r>
-      <w:r>
-        <w:rPr>
-          <w:sz w:val="28"/>
-        </w:rPr>
-        <w:t>wer gewinnt</w:t>
-      </w:r>
-      <w:r>
-        <w:rPr>
-          <w:sz w:val="28"/>
-        </w:rPr>
-        <w:t>.</w:t>
-      </w:r>
-    </w:p>
-    <w:p>
-      <w:pPr>
-        <w:spacing w:after="0"/>
-        <w:jc w:val="both"/>
-        <w:rPr>
-          <w:sz w:val="28"/>
-        </w:rPr>
-      </w:pPr>
-    </w:p>
-    <w:p>
-      <w:pPr>
-        <w:spacing w:after="0"/>
-        <w:jc w:val="both"/>
-        <w:rPr>
-          <w:sz w:val="28"/>
-        </w:rPr>
-      </w:pPr>
-      <w:r>
-        <w:rPr>
-          <w:sz w:val="28"/>
-        </w:rPr>
-        <w:lastRenderedPageBreak/>
-        <w:t>Das Ergebnis unsere</w:t>
-      </w:r>
-      <w:r>
-        <w:rPr>
-          <w:sz w:val="28"/>
-        </w:rPr>
-        <w:t>s</w:t>
-      </w:r>
-      <w:r>
-        <w:rPr>
-          <w:sz w:val="28"/>
-        </w:rPr>
-        <w:t xml:space="preserve"> Projekts bietet den Mehrwehrt für die Studenten, dass </w:t>
-      </w:r>
-      <w:r>
-        <w:rPr>
-          <w:sz w:val="28"/>
-        </w:rPr>
-        <w:t xml:space="preserve">es </w:t>
-      </w:r>
-      <w:r>
-        <w:rPr>
-          <w:sz w:val="28"/>
-        </w:rPr>
-        <w:t xml:space="preserve">nicht nur ein gegeneinander, sondern auch ein Miteinander </w:t>
-      </w:r>
-      <w:r>
-        <w:rPr>
-          <w:sz w:val="28"/>
-        </w:rPr>
-        <w:t>ist</w:t>
-      </w:r>
-      <w:r>
-        <w:rPr>
-          <w:sz w:val="28"/>
-        </w:rPr>
-        <w:t xml:space="preserve">. </w:t>
-      </w:r>
-    </w:p>
-    <w:p>
-      <w:pPr>
-        <w:spacing w:after="0"/>
-        <w:jc w:val="both"/>
-        <w:rPr>
-          <w:sz w:val="28"/>
-        </w:rPr>
-      </w:pPr>
-      <w:r>
-        <w:rPr>
-          <w:sz w:val="28"/>
-        </w:rPr>
-        <w:t xml:space="preserve">Das Zusammenspiel </w:t>
-      </w:r>
-      <w:r>
-        <w:rPr>
-          <w:sz w:val="28"/>
-        </w:rPr>
-        <w:t xml:space="preserve">erhöht den </w:t>
+        <w:t xml:space="preserve">Kommunikation und Kooperation zwischen Kommilitonen fördert. </w:t>
+      </w:r>
+    </w:p>
+    <w:p>
+      <w:pPr>
+        <w:spacing w:after="0"/>
+        <w:jc w:val="both"/>
+        <w:rPr>
+          <w:sz w:val="28"/>
+        </w:rPr>
+      </w:pPr>
+    </w:p>
+    <w:p>
+      <w:pPr>
+        <w:spacing w:after="0"/>
+        <w:jc w:val="both"/>
+        <w:rPr>
+          <w:sz w:val="28"/>
+        </w:rPr>
+      </w:pPr>
+      <w:r>
+        <w:rPr>
+          <w:sz w:val="28"/>
+        </w:rPr>
+        <w:t>Um die Spielkarten zu erstellen, wer</w:t>
+      </w:r>
+      <w:r>
+        <w:rPr>
+          <w:sz w:val="28"/>
+        </w:rPr>
+        <w:t>den wir uns an der Vorl</w:t>
+      </w:r>
+      <w:r>
+        <w:rPr>
+          <w:sz w:val="28"/>
+        </w:rPr>
+        <w:t>esung</w:t>
+      </w:r>
+      <w:r>
+        <w:rPr>
+          <w:sz w:val="28"/>
+        </w:rPr>
+        <w:t xml:space="preserve">, den dazu gehörigen Übungen und </w:t>
+      </w:r>
+      <w:r>
+        <w:rPr>
+          <w:sz w:val="28"/>
+        </w:rPr>
+        <w:t xml:space="preserve">der </w:t>
+      </w:r>
+      <w:r>
+        <w:rPr>
+          <w:sz w:val="28"/>
+        </w:rPr>
+        <w:t xml:space="preserve">empfohlenen </w:t>
+      </w:r>
+      <w:r>
+        <w:rPr>
+          <w:sz w:val="28"/>
+        </w:rPr>
+        <w:t>Literatur orientieren.</w:t>
+      </w:r>
+      <w:r>
+        <w:rPr>
+          <w:sz w:val="28"/>
+        </w:rPr>
+        <w:t xml:space="preserve"> Als Entwicklungsumgebung haben wir uns für </w:t>
       </w:r>
       <w:proofErr w:type="spellStart"/>
       <w:r>
         <w:rPr>
           <w:sz w:val="28"/>
         </w:rPr>
-        <w:t>Lernspaß</w:t>
+        <w:t>Unity</w:t>
       </w:r>
       <w:proofErr w:type="spellEnd"/>
       <w:r>
         <w:rPr>
           <w:sz w:val="28"/>
         </w:rPr>
-        <w:t xml:space="preserve">, was wiederum die Aufmerksamkeit steigert. </w:t>
-      </w:r>
-      <w:r>
-        <w:rPr>
-          <w:sz w:val="28"/>
-        </w:rPr>
-        <w:t>Wir haben demnach große</w:t>
-      </w:r>
-      <w:r>
-        <w:rPr>
-          <w:sz w:val="28"/>
-        </w:rPr>
-        <w:t>s</w:t>
-      </w:r>
-      <w:r>
-        <w:rPr>
-          <w:sz w:val="28"/>
-        </w:rPr>
-        <w:t xml:space="preserve"> Potenzial, die Motivation</w:t>
-      </w:r>
-      <w:r>
-        <w:rPr>
-          <w:sz w:val="28"/>
-        </w:rPr>
-        <w:t xml:space="preserve"> </w:t>
-      </w:r>
-      <w:r>
-        <w:rPr>
-          <w:sz w:val="28"/>
-        </w:rPr>
-        <w:t xml:space="preserve">der Lernenden und </w:t>
-      </w:r>
-      <w:r>
-        <w:rPr>
-          <w:sz w:val="28"/>
-        </w:rPr>
-        <w:t>den Le</w:t>
-      </w:r>
-      <w:r>
-        <w:rPr>
-          <w:sz w:val="28"/>
-        </w:rPr>
-        <w:t xml:space="preserve">rneffekt zu steigern. </w:t>
-      </w:r>
-      <w:r>
-        <w:rPr>
-          <w:sz w:val="28"/>
-        </w:rPr>
-        <w:t xml:space="preserve">Was wir entwickeln ist somit eine Lernstrategie zu einer effektiveren Aufnahme der Lerninhalte, welche Kommunikation und Kooperation zwischen Kommilitonen fördert. </w:t>
-      </w:r>
-    </w:p>
-    <w:p>
-      <w:pPr>
-        <w:spacing w:after="0"/>
-        <w:jc w:val="both"/>
-        <w:rPr>
-          <w:sz w:val="28"/>
-        </w:rPr>
-      </w:pPr>
-    </w:p>
-    <w:p>
-      <w:pPr>
-        <w:spacing w:after="0"/>
-        <w:jc w:val="both"/>
-        <w:rPr>
-          <w:sz w:val="28"/>
-        </w:rPr>
-      </w:pPr>
-      <w:r>
-        <w:rPr>
-          <w:sz w:val="28"/>
-        </w:rPr>
-        <w:t>Um die Spielkarten zu erstellen, wer</w:t>
-      </w:r>
-      <w:r>
-        <w:rPr>
-          <w:sz w:val="28"/>
-        </w:rPr>
-        <w:t>den wir uns an der Vorl</w:t>
-      </w:r>
-      <w:r>
-        <w:rPr>
-          <w:sz w:val="28"/>
-        </w:rPr>
-        <w:t>esung</w:t>
-      </w:r>
-      <w:r>
-        <w:rPr>
-          <w:sz w:val="28"/>
-        </w:rPr>
-        <w:t xml:space="preserve">, den dazu gehörigen Übungen und </w:t>
-      </w:r>
-      <w:r>
-        <w:rPr>
-          <w:sz w:val="28"/>
-        </w:rPr>
-        <w:t xml:space="preserve">der </w:t>
-      </w:r>
-      <w:r>
-        <w:rPr>
-          <w:sz w:val="28"/>
-        </w:rPr>
-        <w:t>Literatur orientieren.</w:t>
-      </w:r>
-      <w:r>
-        <w:rPr>
-          <w:sz w:val="28"/>
-        </w:rPr>
-        <w:t xml:space="preserve"> Als Entwicklungsumgebung haben wir uns für </w:t>
-      </w:r>
-      <w:proofErr w:type="spellStart"/>
-      <w:r>
-        <w:rPr>
-          <w:sz w:val="28"/>
-        </w:rPr>
-        <w:t>Unity</w:t>
-      </w:r>
-      <w:proofErr w:type="spellEnd"/>
-      <w:r>
-        <w:rPr>
-          <w:sz w:val="28"/>
-        </w:rPr>
         <w:t xml:space="preserve"> entschieden, da unsere Gruppe dort am meisten Erfahrung mitbringt.</w:t>
       </w:r>
     </w:p>
@@ -954,7 +1144,6 @@
           <w:sz w:val="28"/>
         </w:rPr>
       </w:pPr>
-      <w:bookmarkStart w:id="0" w:name="_GoBack"/>
       <w:r>
         <w:rPr>
           <w:noProof/>
@@ -1010,22 +1199,12 @@
           </wp:inline>
         </w:drawing>
       </w:r>
-      <w:bookmarkEnd w:id="0"/>
       <w:r>
         <w:rPr>
           <w:sz w:val="28"/>
         </w:rPr>
         <w:t xml:space="preserve"> </w:t>
       </w:r>
-    </w:p>
-    <w:p>
-      <w:pPr>
-        <w:spacing w:after="0"/>
-        <w:jc w:val="both"/>
-        <w:rPr>
-          <w:sz w:val="28"/>
-        </w:rPr>
-      </w:pPr>
     </w:p>
     <w:p>
       <w:pPr>
@@ -1036,6 +1215,8 @@
           <w:sz w:val="32"/>
         </w:rPr>
       </w:pPr>
+      <w:bookmarkStart w:id="0" w:name="_GoBack"/>
+      <w:bookmarkEnd w:id="0"/>
       <w:r>
         <w:rPr>
           <w:b/>
@@ -1260,12 +1441,6 @@
       </w:pPr>
     </w:p>
     <w:sectPr>
-      <w:headerReference w:type="even" r:id="rId14"/>
-      <w:headerReference w:type="default" r:id="rId15"/>
-      <w:footerReference w:type="even" r:id="rId16"/>
-      <w:footerReference w:type="default" r:id="rId17"/>
-      <w:headerReference w:type="first" r:id="rId18"/>
-      <w:footerReference w:type="first" r:id="rId19"/>
       <w:pgSz w:w="11906" w:h="16838"/>
       <w:pgMar w:top="1417" w:right="1417" w:bottom="1134" w:left="1417" w:header="708" w:footer="708" w:gutter="0"/>
       <w:cols w:space="708"/>
@@ -1300,36 +1475,6 @@
 </w:endnotes>
 </file>
 
-<file path=word/footer1.xml><?xml version="1.0" encoding="utf-8"?>
-<w:ftr xmlns:wpc="http://schemas.microsoft.com/office/word/2010/wordprocessingCanvas" xmlns:mc="http://schemas.openxmlformats.org/markup-compatibility/2006" xmlns:o="urn:schemas-microsoft-com:office:office" xmlns:r="http://schemas.openxmlformats.org/officeDocument/2006/relationships" xmlns:m="http://schemas.openxmlformats.org/officeDocument/2006/math" xmlns:v="urn:schemas-microsoft-com:vml" xmlns:wp14="http://schemas.microsoft.com/office/word/2010/wordprocessingDrawing" xmlns:wp="http://schemas.openxmlformats.org/drawingml/2006/wordprocessingDrawing" xmlns:w10="urn:schemas-microsoft-com:office:word" xmlns:w="http://schemas.openxmlformats.org/wordprocessingml/2006/main" xmlns:w14="http://schemas.microsoft.com/office/word/2010/wordml" xmlns:wpg="http://schemas.microsoft.com/office/word/2010/wordprocessingGroup" xmlns:wpi="http://schemas.microsoft.com/office/word/2010/wordprocessingInk" xmlns:wne="http://schemas.microsoft.com/office/word/2006/wordml" xmlns:wps="http://schemas.microsoft.com/office/word/2010/wordprocessingShape" mc:Ignorable="w14 wp14">
-  <w:p>
-    <w:pPr>
-      <w:pStyle w:val="Fuzeile"/>
-    </w:pPr>
-  </w:p>
-</w:ftr>
-</file>
-
-<file path=word/footer2.xml><?xml version="1.0" encoding="utf-8"?>
-<w:ftr xmlns:wpc="http://schemas.microsoft.com/office/word/2010/wordprocessingCanvas" xmlns:mc="http://schemas.openxmlformats.org/markup-compatibility/2006" xmlns:o="urn:schemas-microsoft-com:office:office" xmlns:r="http://schemas.openxmlformats.org/officeDocument/2006/relationships" xmlns:m="http://schemas.openxmlformats.org/officeDocument/2006/math" xmlns:v="urn:schemas-microsoft-com:vml" xmlns:wp14="http://schemas.microsoft.com/office/word/2010/wordprocessingDrawing" xmlns:wp="http://schemas.openxmlformats.org/drawingml/2006/wordprocessingDrawing" xmlns:w10="urn:schemas-microsoft-com:office:word" xmlns:w="http://schemas.openxmlformats.org/wordprocessingml/2006/main" xmlns:w14="http://schemas.microsoft.com/office/word/2010/wordml" xmlns:wpg="http://schemas.microsoft.com/office/word/2010/wordprocessingGroup" xmlns:wpi="http://schemas.microsoft.com/office/word/2010/wordprocessingInk" xmlns:wne="http://schemas.microsoft.com/office/word/2006/wordml" xmlns:wps="http://schemas.microsoft.com/office/word/2010/wordprocessingShape" mc:Ignorable="w14 wp14">
-  <w:p>
-    <w:pPr>
-      <w:pStyle w:val="Fuzeile"/>
-    </w:pPr>
-  </w:p>
-</w:ftr>
-</file>
-
-<file path=word/footer3.xml><?xml version="1.0" encoding="utf-8"?>
-<w:ftr xmlns:wpc="http://schemas.microsoft.com/office/word/2010/wordprocessingCanvas" xmlns:mc="http://schemas.openxmlformats.org/markup-compatibility/2006" xmlns:o="urn:schemas-microsoft-com:office:office" xmlns:r="http://schemas.openxmlformats.org/officeDocument/2006/relationships" xmlns:m="http://schemas.openxmlformats.org/officeDocument/2006/math" xmlns:v="urn:schemas-microsoft-com:vml" xmlns:wp14="http://schemas.microsoft.com/office/word/2010/wordprocessingDrawing" xmlns:wp="http://schemas.openxmlformats.org/drawingml/2006/wordprocessingDrawing" xmlns:w10="urn:schemas-microsoft-com:office:word" xmlns:w="http://schemas.openxmlformats.org/wordprocessingml/2006/main" xmlns:w14="http://schemas.microsoft.com/office/word/2010/wordml" xmlns:wpg="http://schemas.microsoft.com/office/word/2010/wordprocessingGroup" xmlns:wpi="http://schemas.microsoft.com/office/word/2010/wordprocessingInk" xmlns:wne="http://schemas.microsoft.com/office/word/2006/wordml" xmlns:wps="http://schemas.microsoft.com/office/word/2010/wordprocessingShape" mc:Ignorable="w14 wp14">
-  <w:p>
-    <w:pPr>
-      <w:pStyle w:val="Fuzeile"/>
-    </w:pPr>
-  </w:p>
-</w:ftr>
-</file>
-
 <file path=word/footnotes.xml><?xml version="1.0" encoding="utf-8"?>
 <w:footnotes xmlns:wpc="http://schemas.microsoft.com/office/word/2010/wordprocessingCanvas" xmlns:mc="http://schemas.openxmlformats.org/markup-compatibility/2006" xmlns:o="urn:schemas-microsoft-com:office:office" xmlns:r="http://schemas.openxmlformats.org/officeDocument/2006/relationships" xmlns:m="http://schemas.openxmlformats.org/officeDocument/2006/math" xmlns:v="urn:schemas-microsoft-com:vml" xmlns:wp14="http://schemas.microsoft.com/office/word/2010/wordprocessingDrawing" xmlns:wp="http://schemas.openxmlformats.org/drawingml/2006/wordprocessingDrawing" xmlns:w10="urn:schemas-microsoft-com:office:word" xmlns:w="http://schemas.openxmlformats.org/wordprocessingml/2006/main" xmlns:w14="http://schemas.microsoft.com/office/word/2010/wordml" xmlns:wpg="http://schemas.microsoft.com/office/word/2010/wordprocessingGroup" xmlns:wpi="http://schemas.microsoft.com/office/word/2010/wordprocessingInk" xmlns:wne="http://schemas.microsoft.com/office/word/2006/wordml" xmlns:wps="http://schemas.microsoft.com/office/word/2010/wordprocessingShape" mc:Ignorable="w14 wp14">
   <w:footnote w:type="separator" w:id="-1">
@@ -1353,36 +1498,6 @@
     </w:p>
   </w:footnote>
 </w:footnotes>
-</file>
-
-<file path=word/header1.xml><?xml version="1.0" encoding="utf-8"?>
-<w:hdr xmlns:wpc="http://schemas.microsoft.com/office/word/2010/wordprocessingCanvas" xmlns:mc="http://schemas.openxmlformats.org/markup-compatibility/2006" xmlns:o="urn:schemas-microsoft-com:office:office" xmlns:r="http://schemas.openxmlformats.org/officeDocument/2006/relationships" xmlns:m="http://schemas.openxmlformats.org/officeDocument/2006/math" xmlns:v="urn:schemas-microsoft-com:vml" xmlns:wp14="http://schemas.microsoft.com/office/word/2010/wordprocessingDrawing" xmlns:wp="http://schemas.openxmlformats.org/drawingml/2006/wordprocessingDrawing" xmlns:w10="urn:schemas-microsoft-com:office:word" xmlns:w="http://schemas.openxmlformats.org/wordprocessingml/2006/main" xmlns:w14="http://schemas.microsoft.com/office/word/2010/wordml" xmlns:wpg="http://schemas.microsoft.com/office/word/2010/wordprocessingGroup" xmlns:wpi="http://schemas.microsoft.com/office/word/2010/wordprocessingInk" xmlns:wne="http://schemas.microsoft.com/office/word/2006/wordml" xmlns:wps="http://schemas.microsoft.com/office/word/2010/wordprocessingShape" mc:Ignorable="w14 wp14">
-  <w:p>
-    <w:pPr>
-      <w:pStyle w:val="Kopfzeile"/>
-    </w:pPr>
-  </w:p>
-</w:hdr>
-</file>
-
-<file path=word/header2.xml><?xml version="1.0" encoding="utf-8"?>
-<w:hdr xmlns:wpc="http://schemas.microsoft.com/office/word/2010/wordprocessingCanvas" xmlns:mc="http://schemas.openxmlformats.org/markup-compatibility/2006" xmlns:o="urn:schemas-microsoft-com:office:office" xmlns:r="http://schemas.openxmlformats.org/officeDocument/2006/relationships" xmlns:m="http://schemas.openxmlformats.org/officeDocument/2006/math" xmlns:v="urn:schemas-microsoft-com:vml" xmlns:wp14="http://schemas.microsoft.com/office/word/2010/wordprocessingDrawing" xmlns:wp="http://schemas.openxmlformats.org/drawingml/2006/wordprocessingDrawing" xmlns:w10="urn:schemas-microsoft-com:office:word" xmlns:w="http://schemas.openxmlformats.org/wordprocessingml/2006/main" xmlns:w14="http://schemas.microsoft.com/office/word/2010/wordml" xmlns:wpg="http://schemas.microsoft.com/office/word/2010/wordprocessingGroup" xmlns:wpi="http://schemas.microsoft.com/office/word/2010/wordprocessingInk" xmlns:wne="http://schemas.microsoft.com/office/word/2006/wordml" xmlns:wps="http://schemas.microsoft.com/office/word/2010/wordprocessingShape" mc:Ignorable="w14 wp14">
-  <w:p>
-    <w:pPr>
-      <w:pStyle w:val="Kopfzeile"/>
-    </w:pPr>
-  </w:p>
-</w:hdr>
-</file>
-
-<file path=word/header3.xml><?xml version="1.0" encoding="utf-8"?>
-<w:hdr xmlns:wpc="http://schemas.microsoft.com/office/word/2010/wordprocessingCanvas" xmlns:mc="http://schemas.openxmlformats.org/markup-compatibility/2006" xmlns:o="urn:schemas-microsoft-com:office:office" xmlns:r="http://schemas.openxmlformats.org/officeDocument/2006/relationships" xmlns:m="http://schemas.openxmlformats.org/officeDocument/2006/math" xmlns:v="urn:schemas-microsoft-com:vml" xmlns:wp14="http://schemas.microsoft.com/office/word/2010/wordprocessingDrawing" xmlns:wp="http://schemas.openxmlformats.org/drawingml/2006/wordprocessingDrawing" xmlns:w10="urn:schemas-microsoft-com:office:word" xmlns:w="http://schemas.openxmlformats.org/wordprocessingml/2006/main" xmlns:w14="http://schemas.microsoft.com/office/word/2010/wordml" xmlns:wpg="http://schemas.microsoft.com/office/word/2010/wordprocessingGroup" xmlns:wpi="http://schemas.microsoft.com/office/word/2010/wordprocessingInk" xmlns:wne="http://schemas.microsoft.com/office/word/2006/wordml" xmlns:wps="http://schemas.microsoft.com/office/word/2010/wordprocessingShape" mc:Ignorable="w14 wp14">
-  <w:p>
-    <w:pPr>
-      <w:pStyle w:val="Kopfzeile"/>
-    </w:pPr>
-  </w:p>
-</w:hdr>
 </file>
 
 <file path=word/numbering.xml><?xml version="1.0" encoding="utf-8"?>
